--- a/assets/Cent Sugam/D.P. NOTE FOR PARTNERSHIP FIRM.docx
+++ b/assets/Cent Sugam/D.P. NOTE FOR PARTNERSHIP FIRM.docx
@@ -125,17 +125,29 @@
           <w:sz w:val="23"/>
         </w:rPr>
       </w:pPr>
-      <w:proofErr w:type="spellStart"/>
-      <w:proofErr w:type="gramStart"/>
       <w:r>
         <w:rPr>
           <w:rFonts w:ascii="Trebuchet MS" w:eastAsia="Trebuchet MS" w:hAnsi="Trebuchet MS"/>
           <w:sz w:val="23"/>
         </w:rPr>
-        <w:t>Place:HEENTA</w:t>
-      </w:r>
-      <w:proofErr w:type="spellEnd"/>
-      <w:proofErr w:type="gramEnd"/>
+        <w:t>Place:</w:t>
+      </w:r>
+      <w:r>
+        <w:rPr>
+          <w:b/>
+          <w:snapToGrid w:val="0"/>
+          <w:sz w:val="24"/>
+        </w:rPr>
+        <w:t xml:space="preserve"> </w:t>
+      </w:r>
+      <w:r>
+        <w:rPr>
+          <w:b/>
+          <w:snapToGrid w:val="0"/>
+          <w:sz w:val="24"/>
+        </w:rPr>
+        <w:t>{Branch}</w:t>
+      </w:r>
     </w:p>
     <w:p>
       <w:pPr>
@@ -162,31 +174,19 @@
       </w:r>
       <w:r>
         <w:rPr>
-          <w:rFonts w:ascii="Trebuchet MS" w:eastAsia="Trebuchet MS" w:hAnsi="Trebuchet MS"/>
-          <w:sz w:val="23"/>
-        </w:rPr>
-        <w:t>29</w:t>
-      </w:r>
-      <w:r>
-        <w:rPr>
-          <w:rFonts w:ascii="Trebuchet MS" w:eastAsia="Trebuchet MS" w:hAnsi="Trebuchet MS"/>
-          <w:sz w:val="23"/>
-        </w:rPr>
-        <w:t>/0</w:t>
-      </w:r>
-      <w:r>
-        <w:rPr>
-          <w:rFonts w:ascii="Trebuchet MS" w:eastAsia="Trebuchet MS" w:hAnsi="Trebuchet MS"/>
-          <w:sz w:val="23"/>
-        </w:rPr>
-        <w:t>8</w:t>
-      </w:r>
-      <w:r>
-        <w:rPr>
-          <w:rFonts w:ascii="Trebuchet MS" w:eastAsia="Trebuchet MS" w:hAnsi="Trebuchet MS"/>
-          <w:sz w:val="23"/>
-        </w:rPr>
-        <w:t>/2025</w:t>
+          <w:b/>
+          <w:snapToGrid w:val="0"/>
+          <w:sz w:val="24"/>
+        </w:rPr>
+        <w:t xml:space="preserve"> </w:t>
+      </w:r>
+      <w:r>
+        <w:rPr>
+          <w:b/>
+          <w:snapToGrid w:val="0"/>
+          <w:sz w:val="24"/>
+        </w:rPr>
+        <w:t>{Documentation Date}</w:t>
       </w:r>
     </w:p>
     <w:p>
@@ -209,14 +209,7 @@
           <w:rFonts w:ascii="Trebuchet MS" w:eastAsia="Trebuchet MS" w:hAnsi="Trebuchet MS"/>
           <w:sz w:val="24"/>
         </w:rPr>
-        <w:t>9</w:t>
-      </w:r>
-      <w:r>
-        <w:rPr>
-          <w:rFonts w:ascii="Trebuchet MS" w:eastAsia="Trebuchet MS" w:hAnsi="Trebuchet MS"/>
-          <w:sz w:val="24"/>
-        </w:rPr>
-        <w:t>00000.00</w:t>
+        <w:t xml:space="preserve"> {Rs}</w:t>
       </w:r>
     </w:p>
     <w:p>
@@ -283,7 +276,21 @@
           <w:rFonts w:ascii="Trebuchet MS" w:eastAsia="Trebuchet MS" w:hAnsi="Trebuchet MS"/>
           <w:sz w:val="24"/>
         </w:rPr>
-        <w:t xml:space="preserve">to pay CENTRAL BANK OF INDIA, or order the sum of Rupees Five Lakh Only together with interest on such sum from this date at the rate of </w:t>
+        <w:t xml:space="preserve">to pay CENTRAL BANK OF INDIA, or order the sum of Rupees </w:t>
+      </w:r>
+      <w:r>
+        <w:rPr>
+          <w:rFonts w:ascii="Trebuchet MS" w:eastAsia="Trebuchet MS" w:hAnsi="Trebuchet MS"/>
+          <w:sz w:val="24"/>
+        </w:rPr>
+        <w:t xml:space="preserve">{Rupees} </w:t>
+      </w:r>
+      <w:r>
+        <w:rPr>
+          <w:rFonts w:ascii="Trebuchet MS" w:eastAsia="Trebuchet MS" w:hAnsi="Trebuchet MS"/>
+          <w:sz w:val="24"/>
+        </w:rPr>
+        <w:t xml:space="preserve">together with interest on such sum from this date at the rate of </w:t>
       </w:r>
       <w:proofErr w:type="gramStart"/>
       <w:r>
@@ -304,7 +311,6 @@
         </w:rPr>
         <w:t>(</w:t>
       </w:r>
-      <w:proofErr w:type="gramEnd"/>
       <w:r>
         <w:rPr>
           <w:rFonts w:ascii="Trebuchet MS" w:eastAsia="Trebuchet MS" w:hAnsi="Trebuchet MS"/>
@@ -312,8 +318,9 @@
           <w:bCs/>
           <w:sz w:val="24"/>
         </w:rPr>
-        <w:t>8.50)</w:t>
-      </w:r>
+        <w:t xml:space="preserve">  </w:t>
+      </w:r>
+      <w:proofErr w:type="gramEnd"/>
       <w:r>
         <w:rPr>
           <w:rFonts w:ascii="Trebuchet MS" w:eastAsia="Trebuchet MS" w:hAnsi="Trebuchet MS"/>
@@ -321,7 +328,7 @@
           <w:bCs/>
           <w:sz w:val="24"/>
         </w:rPr>
-        <w:t xml:space="preserve"> + 0.95% = 9.</w:t>
+        <w:t xml:space="preserve">  </w:t>
       </w:r>
       <w:r>
         <w:rPr>
@@ -330,7 +337,7 @@
           <w:bCs/>
           <w:sz w:val="24"/>
         </w:rPr>
-        <w:t>4</w:t>
+        <w:t>)</w:t>
       </w:r>
       <w:r>
         <w:rPr>
@@ -339,7 +346,43 @@
           <w:bCs/>
           <w:sz w:val="24"/>
         </w:rPr>
-        <w:t>5 per cent</w:t>
+        <w:t xml:space="preserve"> + </w:t>
+      </w:r>
+      <w:r>
+        <w:rPr>
+          <w:rFonts w:ascii="Trebuchet MS" w:eastAsia="Trebuchet MS" w:hAnsi="Trebuchet MS"/>
+          <w:b/>
+          <w:bCs/>
+          <w:sz w:val="24"/>
+        </w:rPr>
+        <w:t xml:space="preserve">     </w:t>
+      </w:r>
+      <w:r>
+        <w:rPr>
+          <w:rFonts w:ascii="Trebuchet MS" w:eastAsia="Trebuchet MS" w:hAnsi="Trebuchet MS"/>
+          <w:b/>
+          <w:bCs/>
+          <w:sz w:val="24"/>
+        </w:rPr>
+        <w:t xml:space="preserve">% = </w:t>
+      </w:r>
+      <w:r>
+        <w:rPr>
+          <w:rFonts w:ascii="Trebuchet MS" w:eastAsia="Trebuchet MS" w:hAnsi="Trebuchet MS"/>
+          <w:b/>
+          <w:bCs/>
+          <w:sz w:val="24"/>
+        </w:rPr>
+        <w:t>{ROI}</w:t>
+      </w:r>
+      <w:r>
+        <w:rPr>
+          <w:rFonts w:ascii="Trebuchet MS" w:eastAsia="Trebuchet MS" w:hAnsi="Trebuchet MS"/>
+          <w:b/>
+          <w:bCs/>
+          <w:sz w:val="24"/>
+        </w:rPr>
+        <w:t xml:space="preserve"> per cent</w:t>
       </w:r>
       <w:r>
         <w:rPr>
@@ -377,21 +420,33 @@
         <w:rPr>
           <w:rStyle w:val="field-value"/>
         </w:rPr>
-        <w:t xml:space="preserve">M/S </w:t>
+        <w:t>MESSRS</w:t>
+      </w:r>
+      <w:r>
+        <w:rPr>
+          <w:rStyle w:val="field-value"/>
+        </w:rPr>
+        <w:t xml:space="preserve"> </w:t>
+      </w:r>
+      <w:r>
+        <w:rPr>
+          <w:rStyle w:val="field-value"/>
+        </w:rPr>
+        <w:t>{</w:t>
       </w:r>
       <w:proofErr w:type="spellStart"/>
       <w:r>
         <w:rPr>
           <w:rStyle w:val="field-value"/>
         </w:rPr>
-        <w:t>Sanwariya</w:t>
+        <w:t>Messrs</w:t>
       </w:r>
       <w:proofErr w:type="spellEnd"/>
       <w:r>
         <w:rPr>
           <w:rStyle w:val="field-value"/>
         </w:rPr>
-        <w:t xml:space="preserve"> Engineering Works</w:t>
+        <w:t>}</w:t>
       </w:r>
       <w:r>
         <w:rPr>
@@ -409,7 +464,7 @@
         <w:rPr>
           <w:rStyle w:val="field-value"/>
         </w:rPr>
-        <w:t>SHANKAR LAL YADAV</w:t>
+        <w:t>{Borrower}</w:t>
       </w:r>
     </w:p>
     <w:p>
@@ -491,7 +546,7 @@
           </mc:Choice>
           <mc:Fallback>
             <w:pict>
-              <v:line w14:anchorId="36A6C458" id=" 196" o:spid="_x0000_s1026" style="position:absolute;z-index:-251657216;visibility:visible;mso-wrap-style:square;mso-width-percent:0;mso-height-percent:0;mso-wrap-distance-left:9pt;mso-wrap-distance-top:0;mso-wrap-distance-right:9pt;mso-wrap-distance-bottom:0;mso-position-horizontal:absolute;mso-position-horizontal-relative:text;mso-position-vertical:absolute;mso-position-vertical-relative:text;mso-width-percent:0;mso-height-percent:0;mso-width-relative:page;mso-height-relative:page" from="374.95pt,28.9pt" to="434pt,28.9pt" o:gfxdata="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" strokeweight=".16931mm">
+              <v:line w14:anchorId="2A86C4D9" id=" 196" o:spid="_x0000_s1026" style="position:absolute;z-index:-251657216;visibility:visible;mso-wrap-style:square;mso-width-percent:0;mso-height-percent:0;mso-wrap-distance-left:9pt;mso-wrap-distance-top:0;mso-wrap-distance-right:9pt;mso-wrap-distance-bottom:0;mso-position-horizontal:absolute;mso-position-horizontal-relative:text;mso-position-vertical:absolute;mso-position-vertical-relative:text;mso-width-percent:0;mso-height-percent:0;mso-width-relative:page;mso-height-relative:page" from="374.95pt,28.9pt" to="434pt,28.9pt" o:gfxdata="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" strokeweight=".16931mm">
                 <o:lock v:ext="edit" shapetype="f"/>
               </v:line>
             </w:pict>
@@ -570,7 +625,7 @@
           </mc:Choice>
           <mc:Fallback>
             <w:pict>
-              <v:line w14:anchorId="070A374E" id=" 197" o:spid="_x0000_s1026" style="position:absolute;z-index:-251656192;visibility:visible;mso-wrap-style:square;mso-width-percent:0;mso-height-percent:0;mso-wrap-distance-left:9pt;mso-wrap-distance-top:0;mso-wrap-distance-right:9pt;mso-wrap-distance-bottom:0;mso-position-horizontal:absolute;mso-position-horizontal-relative:text;mso-position-vertical:absolute;mso-position-vertical-relative:text;mso-width-percent:0;mso-height-percent:0;mso-width-relative:page;mso-height-relative:page" from="375.15pt,28.65pt" to="375.15pt,79.65pt" o:gfxdata="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" strokeweight=".48pt">
+              <v:line w14:anchorId="42FF98E9" id=" 197" o:spid="_x0000_s1026" style="position:absolute;z-index:-251656192;visibility:visible;mso-wrap-style:square;mso-width-percent:0;mso-height-percent:0;mso-wrap-distance-left:9pt;mso-wrap-distance-top:0;mso-wrap-distance-right:9pt;mso-wrap-distance-bottom:0;mso-position-horizontal:absolute;mso-position-horizontal-relative:text;mso-position-vertical:absolute;mso-position-vertical-relative:text;mso-width-percent:0;mso-height-percent:0;mso-width-relative:page;mso-height-relative:page" from="375.15pt,28.65pt" to="375.15pt,79.65pt" o:gfxdata="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" strokeweight=".48pt">
                 <o:lock v:ext="edit" shapetype="f"/>
               </v:line>
             </w:pict>
@@ -649,7 +704,7 @@
           </mc:Choice>
           <mc:Fallback>
             <w:pict>
-              <v:line w14:anchorId="724AF949" id=" 198" o:spid="_x0000_s1026" style="position:absolute;z-index:-251655168;visibility:visible;mso-wrap-style:square;mso-width-percent:0;mso-height-percent:0;mso-wrap-distance-left:9pt;mso-wrap-distance-top:0;mso-wrap-distance-right:9pt;mso-wrap-distance-bottom:0;mso-position-horizontal:absolute;mso-position-horizontal-relative:text;mso-position-vertical:absolute;mso-position-vertical-relative:text;mso-width-percent:0;mso-height-percent:0;mso-width-relative:page;mso-height-relative:page" from="374.95pt,79.4pt" to="434pt,79.4pt" o:gfxdata="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" strokeweight=".16931mm">
+              <v:line w14:anchorId="04E74FF6" id=" 198" o:spid="_x0000_s1026" style="position:absolute;z-index:-251655168;visibility:visible;mso-wrap-style:square;mso-width-percent:0;mso-height-percent:0;mso-wrap-distance-left:9pt;mso-wrap-distance-top:0;mso-wrap-distance-right:9pt;mso-wrap-distance-bottom:0;mso-position-horizontal:absolute;mso-position-horizontal-relative:text;mso-position-vertical:absolute;mso-position-vertical-relative:text;mso-width-percent:0;mso-height-percent:0;mso-width-relative:page;mso-height-relative:page" from="374.95pt,79.4pt" to="434pt,79.4pt" o:gfxdata="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" strokeweight=".16931mm">
                 <o:lock v:ext="edit" shapetype="f"/>
               </v:line>
             </w:pict>
@@ -728,7 +783,7 @@
           </mc:Choice>
           <mc:Fallback>
             <w:pict>
-              <v:line w14:anchorId="0097652C" id=" 199" o:spid="_x0000_s1026" style="position:absolute;z-index:-251654144;visibility:visible;mso-wrap-style:square;mso-width-percent:0;mso-height-percent:0;mso-wrap-distance-left:9pt;mso-wrap-distance-top:0;mso-wrap-distance-right:9pt;mso-wrap-distance-bottom:0;mso-position-horizontal:absolute;mso-position-horizontal-relative:text;mso-position-vertical:absolute;mso-position-vertical-relative:text;mso-width-percent:0;mso-height-percent:0;mso-width-relative:page;mso-height-relative:page" from="433.75pt,28.65pt" to="433.75pt,79.65pt" o:gfxdata="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" strokeweight=".16931mm">
+              <v:line w14:anchorId="73862C96" id=" 199" o:spid="_x0000_s1026" style="position:absolute;z-index:-251654144;visibility:visible;mso-wrap-style:square;mso-width-percent:0;mso-height-percent:0;mso-wrap-distance-left:9pt;mso-wrap-distance-top:0;mso-wrap-distance-right:9pt;mso-wrap-distance-bottom:0;mso-position-horizontal:absolute;mso-position-horizontal-relative:text;mso-position-vertical:absolute;mso-position-vertical-relative:text;mso-width-percent:0;mso-height-percent:0;mso-width-relative:page;mso-height-relative:page" from="433.75pt,28.65pt" to="433.75pt,79.65pt" o:gfxdata="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" strokeweight=".16931mm">
                 <o:lock v:ext="edit" shapetype="f"/>
               </v:line>
             </w:pict>
